--- a/Documentacion/Vigilancia  Tecnológica/Vigilancia Tecnológica.docx
+++ b/Documentacion/Vigilancia  Tecnológica/Vigilancia Tecnológica.docx
@@ -593,21 +593,7 @@
             <w:rStyle w:val="Hipervnculo"/>
             <w:color w:val="auto"/>
           </w:rPr>
-          <w:t>https://www.nintenderos.com/2014/08/analisis-pokemon-ju</w:t>
-        </w:r>
-        <w:r>
-          <w:rPr>
-            <w:rStyle w:val="Hipervnculo"/>
-            <w:color w:val="auto"/>
-          </w:rPr>
-          <w:t>e</w:t>
-        </w:r>
-        <w:r>
-          <w:rPr>
-            <w:rStyle w:val="Hipervnculo"/>
-            <w:color w:val="auto"/>
-          </w:rPr>
-          <w:t>go-de-cartas-coleccionables/</w:t>
+          <w:t>https://www.nintenderos.com/2014/08/analisis-pokemon-juego-de-cartas-coleccionables/</w:t>
         </w:r>
       </w:hyperlink>
     </w:p>
@@ -659,21 +645,7 @@
             <w:rStyle w:val="Hipervnculo"/>
             <w:color w:val="auto"/>
           </w:rPr>
-          <w:t>://ww</w:t>
-        </w:r>
-        <w:r>
-          <w:rPr>
-            <w:rStyle w:val="Hipervnculo"/>
-            <w:color w:val="auto"/>
-          </w:rPr>
-          <w:t>w</w:t>
-        </w:r>
-        <w:r>
-          <w:rPr>
-            <w:rStyle w:val="Hipervnculo"/>
-            <w:color w:val="auto"/>
-          </w:rPr>
-          <w:t>.minijuegos.com/juego/uno</w:t>
+          <w:t>://www.minijuegos.com/juego/uno</w:t>
         </w:r>
       </w:hyperlink>
       <w:r>
@@ -732,42 +704,18 @@
         <w:t xml:space="preserve"> de entretenimiento</w:t>
       </w:r>
       <w:r>
-        <w:t>. Sin embargo, presentan limitaciones en aspectos clave como</w:t>
-      </w:r>
-      <w:r>
-        <w:t xml:space="preserve"> modo multijugador en tiempo real</w:t>
-      </w:r>
-      <w:r>
-        <w:t>,</w:t>
-      </w:r>
-      <w:r>
-        <w:t xml:space="preserve"> registro de usuarios mediante un Login y entre otras funcionalidades</w:t>
-      </w:r>
-      <w:r>
-        <w:t>. </w:t>
-      </w:r>
-    </w:p>
-    <w:p>
-      <w:pPr>
-        <w:pStyle w:val="NormasApa"/>
-      </w:pPr>
-      <w:r>
-        <w:t xml:space="preserve">En contraste, nuestro aplicativo se diferenciará al brindar una experiencia más completa y adaptable para los usuarios. Finalmente, la incorporación de un sistema </w:t>
-      </w:r>
-      <w:r>
-        <w:t xml:space="preserve">de </w:t>
-      </w:r>
-      <w:r>
-        <w:t xml:space="preserve">chat en tiempo real que </w:t>
-      </w:r>
-      <w:r>
-        <w:t xml:space="preserve">fomentará la interacción entre los </w:t>
-      </w:r>
-      <w:r>
-        <w:t>usuarios</w:t>
-      </w:r>
-      <w:r>
-        <w:t>. </w:t>
+        <w:t>. Sin embargo, presentan limitaciones en aspectos clave. </w:t>
+      </w:r>
+    </w:p>
+    <w:p>
+      <w:pPr>
+        <w:pStyle w:val="NormasApa"/>
+      </w:pPr>
+      <w:r>
+        <w:t>En contraste, nuestro aplicativo se diferenciará al brindar una experiencia más completa y adaptable para los usuarios</w:t>
+      </w:r>
+      <w:r>
+        <w:t>.</w:t>
       </w:r>
     </w:p>
     <w:p>
